--- a/A3/carlotta.porcelli_a3.docx
+++ b/A3/carlotta.porcelli_a3.docx
@@ -47,118 +47,1525 @@
           <w:rFonts w:ascii="Lato" w:hAnsi="Lato"/>
           <w:b/>
         </w:rPr>
-        <w:t xml:space="preserve">Exercise 1 - </w:t>
-      </w:r>
-      <w:r>
-        <w:rPr>
-          <w:rFonts w:ascii="Lato" w:hAnsi="Lato"/>
-          <w:b/>
-        </w:rPr>
-        <w:t>Performing PCA</w:t>
-      </w:r>
-    </w:p>
-    <w:p>
-      <w:pPr>
-        <w:rPr>
-          <w:rFonts w:ascii="Lato" w:hAnsi="Lato"/>
-        </w:rPr>
-      </w:pPr>
-      <w:r>
-        <w:rPr>
-          <w:rFonts w:ascii="Lato" w:hAnsi="Lato"/>
-        </w:rPr>
-        <w:t>Deliverables. a) Uploaded code, b) the plot, and b) plot of variance versus PC; plot of cumulative variance versus PC; the numbers of dimensions needed to capture 90% and 95%.</w:t>
-      </w:r>
-    </w:p>
-    <w:p>
-      <w:pPr>
-        <w:rPr>
-          <w:rFonts w:ascii="Lato" w:hAnsi="Lato"/>
-          <w:b/>
-        </w:rPr>
-      </w:pPr>
-    </w:p>
-    <w:p>
-      <w:pPr>
-        <w:rPr>
-          <w:rFonts w:ascii="Lato" w:hAnsi="Lato"/>
-          <w:b/>
-        </w:rPr>
-      </w:pPr>
-    </w:p>
-    <w:p>
-      <w:pPr>
-        <w:rPr>
-          <w:rFonts w:ascii="Lato" w:hAnsi="Lato"/>
-          <w:b/>
-        </w:rPr>
-      </w:pPr>
-      <w:r>
-        <w:rPr>
-          <w:rFonts w:ascii="Lato" w:hAnsi="Lato"/>
-          <w:b/>
-        </w:rPr>
-        <w:t xml:space="preserve">Exercise 2 - </w:t>
-      </w:r>
-      <w:r>
-        <w:rPr>
-          <w:rFonts w:ascii="Lato" w:hAnsi="Lato"/>
-          <w:b/>
-        </w:rPr>
-        <w:t>Visualization in 2D</w:t>
-      </w:r>
-    </w:p>
-    <w:p>
-      <w:pPr>
-        <w:rPr>
-          <w:rFonts w:ascii="Lato" w:hAnsi="Lato"/>
-        </w:rPr>
-      </w:pPr>
-      <w:r>
-        <w:rPr>
-          <w:rFonts w:ascii="Lato" w:hAnsi="Lato"/>
-        </w:rPr>
-        <w:t>Uploaded code and plot</w:t>
-      </w:r>
-    </w:p>
-    <w:p>
-      <w:pPr>
-        <w:rPr>
-          <w:rFonts w:ascii="Lato" w:hAnsi="Lato"/>
-          <w:b/>
-        </w:rPr>
-      </w:pPr>
-      <w:bookmarkStart w:id="0" w:name="_GoBack"/>
-      <w:bookmarkEnd w:id="0"/>
-    </w:p>
-    <w:p>
-      <w:pPr>
-        <w:rPr>
-          <w:rFonts w:ascii="Lato" w:hAnsi="Lato"/>
-          <w:b/>
-        </w:rPr>
-      </w:pPr>
-    </w:p>
-    <w:p>
-      <w:pPr>
-        <w:rPr>
-          <w:rFonts w:ascii="Lato" w:hAnsi="Lato"/>
-          <w:b/>
-        </w:rPr>
-      </w:pPr>
-      <w:r>
-        <w:rPr>
-          <w:rFonts w:ascii="Lato" w:hAnsi="Lato"/>
-          <w:b/>
-        </w:rPr>
-        <w:t xml:space="preserve">Exercise 3 – </w:t>
-      </w:r>
-      <w:r>
-        <w:rPr>
-          <w:rFonts w:ascii="Lato" w:hAnsi="Lato"/>
-          <w:b/>
-        </w:rPr>
-        <w:t>Clustering</w:t>
+        <w:t>Exercise 1 - Performing PCA</w:t>
+      </w:r>
+    </w:p>
+    <w:p>
+      <w:pPr>
+        <w:rPr>
+          <w:rFonts w:ascii="Lato" w:hAnsi="Lato"/>
+          <w:b/>
+        </w:rPr>
+      </w:pPr>
+    </w:p>
+    <w:p>
+      <w:pPr>
+        <w:rPr>
+          <w:rFonts w:ascii="Lato" w:hAnsi="Lato"/>
+        </w:rPr>
+      </w:pPr>
+      <w:r>
+        <w:rPr>
+          <w:rFonts w:ascii="Lato" w:hAnsi="Lato"/>
+        </w:rPr>
+        <w:t xml:space="preserve">In Figure 1 is shown the scatter plot of the data points from the murder dataset after being centred on its mean and in violet are shown the eigenvectors returned after applying the </w:t>
+      </w:r>
+      <w:r>
+        <w:rPr>
+          <w:rFonts w:ascii="Lato" w:hAnsi="Lato"/>
+        </w:rPr>
+        <w:t>PCA</w:t>
+      </w:r>
+      <w:r>
+        <w:rPr>
+          <w:rFonts w:ascii="Lato" w:hAnsi="Lato"/>
+        </w:rPr>
+        <w:t xml:space="preserve"> algorithm.</w:t>
+      </w:r>
+    </w:p>
+    <w:p>
+      <w:pPr>
+        <w:rPr>
+          <w:rFonts w:ascii="Lato" w:hAnsi="Lato"/>
+          <w:b/>
+        </w:rPr>
+      </w:pPr>
+      <w:r>
+        <w:rPr>
+          <w:rFonts w:ascii="Lato" w:hAnsi="Lato"/>
+          <w:b/>
+          <w:noProof/>
+          <w:lang w:eastAsia="en-GB"/>
+        </w:rPr>
+        <mc:AlternateContent>
+          <mc:Choice Requires="wpg">
+            <w:drawing>
+              <wp:anchor distT="0" distB="0" distL="114300" distR="114300" simplePos="0" relativeHeight="251658240" behindDoc="0" locked="0" layoutInCell="1" allowOverlap="1" wp14:anchorId="75089DAE" wp14:editId="0F33DB94">
+                <wp:simplePos x="0" y="0"/>
+                <wp:positionH relativeFrom="column">
+                  <wp:posOffset>469265</wp:posOffset>
+                </wp:positionH>
+                <wp:positionV relativeFrom="paragraph">
+                  <wp:posOffset>27305</wp:posOffset>
+                </wp:positionV>
+                <wp:extent cx="5144135" cy="4803140"/>
+                <wp:effectExtent l="0" t="0" r="12065" b="0"/>
+                <wp:wrapThrough wrapText="bothSides">
+                  <wp:wrapPolygon edited="0">
+                    <wp:start x="0" y="0"/>
+                    <wp:lineTo x="0" y="20104"/>
+                    <wp:lineTo x="2240" y="20332"/>
+                    <wp:lineTo x="2240" y="21474"/>
+                    <wp:lineTo x="21437" y="21474"/>
+                    <wp:lineTo x="21544" y="20104"/>
+                    <wp:lineTo x="21544" y="0"/>
+                    <wp:lineTo x="0" y="0"/>
+                  </wp:wrapPolygon>
+                </wp:wrapThrough>
+                <wp:docPr id="5" name="Group 5"/>
+                <wp:cNvGraphicFramePr/>
+                <a:graphic xmlns:a="http://schemas.openxmlformats.org/drawingml/2006/main">
+                  <a:graphicData uri="http://schemas.microsoft.com/office/word/2010/wordprocessingGroup">
+                    <wpg:wgp>
+                      <wpg:cNvGrpSpPr/>
+                      <wpg:grpSpPr>
+                        <a:xfrm>
+                          <a:off x="0" y="0"/>
+                          <a:ext cx="5144135" cy="4803140"/>
+                          <a:chOff x="117819" y="123279"/>
+                          <a:chExt cx="3262650" cy="2775969"/>
+                        </a:xfrm>
+                      </wpg:grpSpPr>
+                      <pic:pic xmlns:pic="http://schemas.openxmlformats.org/drawingml/2006/picture">
+                        <pic:nvPicPr>
+                          <pic:cNvPr id="1" name="Picture 1" descr="eigen_vectors.png"/>
+                          <pic:cNvPicPr>
+                            <a:picLocks noChangeAspect="1"/>
+                          </pic:cNvPicPr>
+                        </pic:nvPicPr>
+                        <pic:blipFill rotWithShape="1">
+                          <a:blip r:embed="rId6">
+                            <a:extLst>
+                              <a:ext uri="{28A0092B-C50C-407E-A947-70E740481C1C}">
+                                <a14:useLocalDpi xmlns:a14="http://schemas.microsoft.com/office/drawing/2010/main" val="0"/>
+                              </a:ext>
+                            </a:extLst>
+                          </a:blip>
+                          <a:srcRect l="3209" t="4484" r="7913" b="1323"/>
+                          <a:stretch/>
+                        </pic:blipFill>
+                        <pic:spPr bwMode="auto">
+                          <a:xfrm>
+                            <a:off x="117819" y="123279"/>
+                            <a:ext cx="3262650" cy="2589261"/>
+                          </a:xfrm>
+                          <a:prstGeom prst="rect">
+                            <a:avLst/>
+                          </a:prstGeom>
+                          <a:noFill/>
+                          <a:ln>
+                            <a:noFill/>
+                          </a:ln>
+                        </pic:spPr>
+                      </pic:pic>
+                      <wps:wsp>
+                        <wps:cNvPr id="4" name="Text Box 4"/>
+                        <wps:cNvSpPr txBox="1"/>
+                        <wps:spPr>
+                          <a:xfrm>
+                            <a:off x="489851" y="2740769"/>
+                            <a:ext cx="2854819" cy="158479"/>
+                          </a:xfrm>
+                          <a:prstGeom prst="rect">
+                            <a:avLst/>
+                          </a:prstGeom>
+                          <a:solidFill>
+                            <a:prstClr val="white"/>
+                          </a:solidFill>
+                          <a:ln>
+                            <a:noFill/>
+                          </a:ln>
+                          <a:effectLst/>
+                        </wps:spPr>
+                        <wps:txbx>
+                          <w:txbxContent>
+                            <w:p>
+                              <w:pPr>
+                                <w:pStyle w:val="Caption"/>
+                                <w:rPr>
+                                  <w:rFonts w:ascii="Lato" w:hAnsi="Lato"/>
+                                  <w:b/>
+                                  <w:noProof/>
+                                </w:rPr>
+                              </w:pPr>
+                              <w:r>
+                                <w:t xml:space="preserve">Figure </w:t>
+                              </w:r>
+                              <w:fldSimple w:instr=" SEQ Figure \* ARABIC ">
+                                <w:r>
+                                  <w:rPr>
+                                    <w:noProof/>
+                                  </w:rPr>
+                                  <w:t>1</w:t>
+                                </w:r>
+                              </w:fldSimple>
+                              <w:r>
+                                <w:t>: Plot of the eigenvectors and the data points from the murder dataset</w:t>
+                              </w:r>
+                            </w:p>
+                          </w:txbxContent>
+                        </wps:txbx>
+                        <wps:bodyPr rot="0" spcFirstLastPara="0" vertOverflow="overflow" horzOverflow="overflow" vert="horz" wrap="square" lIns="0" tIns="0" rIns="0" bIns="0" numCol="1" spcCol="0" rtlCol="0" fromWordArt="0" anchor="t" anchorCtr="0" forceAA="0" compatLnSpc="1">
+                          <a:prstTxWarp prst="textNoShape">
+                            <a:avLst/>
+                          </a:prstTxWarp>
+                          <a:noAutofit/>
+                        </wps:bodyPr>
+                      </wps:wsp>
+                    </wpg:wgp>
+                  </a:graphicData>
+                </a:graphic>
+                <wp14:sizeRelH relativeFrom="margin">
+                  <wp14:pctWidth>0</wp14:pctWidth>
+                </wp14:sizeRelH>
+                <wp14:sizeRelV relativeFrom="margin">
+                  <wp14:pctHeight>0</wp14:pctHeight>
+                </wp14:sizeRelV>
+              </wp:anchor>
+            </w:drawing>
+          </mc:Choice>
+          <mc:Fallback>
+            <w:pict>
+              <v:group w14:anchorId="75089DAE" id="Group 5" o:spid="_x0000_s1026" style="position:absolute;margin-left:36.95pt;margin-top:2.15pt;width:405.05pt;height:378.2pt;z-index:251658240;mso-width-relative:margin;mso-height-relative:margin" coordorigin="117819,123279" coordsize="3262650,2775969" o:gfxdata="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">
+                <v:shapetype id="_x0000_t75" coordsize="21600,21600" o:spt="75" o:preferrelative="t" path="m@4@5l@4@11@9@11@9@5xe" filled="f" stroked="f">
+                  <v:stroke joinstyle="miter"/>
+                  <v:formulas>
+                    <v:f eqn="if lineDrawn pixelLineWidth 0"/>
+                    <v:f eqn="sum @0 1 0"/>
+                    <v:f eqn="sum 0 0 @1"/>
+                    <v:f eqn="prod @2 1 2"/>
+                    <v:f eqn="prod @3 21600 pixelWidth"/>
+                    <v:f eqn="prod @3 21600 pixelHeight"/>
+                    <v:f eqn="sum @0 0 1"/>
+                    <v:f eqn="prod @6 1 2"/>
+                    <v:f eqn="prod @7 21600 pixelWidth"/>
+                    <v:f eqn="sum @8 21600 0"/>
+                    <v:f eqn="prod @7 21600 pixelHeight"/>
+                    <v:f eqn="sum @10 21600 0"/>
+                  </v:formulas>
+                  <v:path o:extrusionok="f" gradientshapeok="t" o:connecttype="rect"/>
+                  <o:lock v:ext="edit" aspectratio="t"/>
+                </v:shapetype>
+                <v:shape id="Picture 1" o:spid="_x0000_s1027" type="#_x0000_t75" alt="eigen_vectors.png" style="position:absolute;left:117819;top:123279;width:3262650;height:2589261;visibility:visible;mso-wrap-style:square" o:gfxdata="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">
+                  <v:imagedata r:id="rId7" o:title="eigen_vectors.png" croptop="2939f" cropbottom="867f" cropleft="2103f" cropright="5186f"/>
+                  <v:path arrowok="t"/>
+                </v:shape>
+                <v:shapetype id="_x0000_t202" coordsize="21600,21600" o:spt="202" path="m0,0l0,21600,21600,21600,21600,0xe">
+                  <v:stroke joinstyle="miter"/>
+                  <v:path gradientshapeok="t" o:connecttype="rect"/>
+                </v:shapetype>
+                <v:shape id="Text Box 4" o:spid="_x0000_s1028" type="#_x0000_t202" style="position:absolute;left:489851;top:2740769;width:2854819;height:158479;visibility:visible;mso-wrap-style:square;v-text-anchor:top" o:gfxdata="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" stroked="f">
+                  <v:textbox inset="0,0,0,0">
+                    <w:txbxContent>
+                      <w:p>
+                        <w:pPr>
+                          <w:pStyle w:val="Caption"/>
+                          <w:rPr>
+                            <w:rFonts w:ascii="Lato" w:hAnsi="Lato"/>
+                            <w:b/>
+                            <w:noProof/>
+                          </w:rPr>
+                        </w:pPr>
+                        <w:r>
+                          <w:t xml:space="preserve">Figure </w:t>
+                        </w:r>
+                        <w:fldSimple w:instr=" SEQ Figure \* ARABIC ">
+                          <w:r>
+                            <w:rPr>
+                              <w:noProof/>
+                            </w:rPr>
+                            <w:t>1</w:t>
+                          </w:r>
+                        </w:fldSimple>
+                        <w:r>
+                          <w:t>: Plot of the eigenvectors and the data points from the murder dataset</w:t>
+                        </w:r>
+                      </w:p>
+                    </w:txbxContent>
+                  </v:textbox>
+                </v:shape>
+                <w10:wrap type="through"/>
+              </v:group>
+            </w:pict>
+          </mc:Fallback>
+        </mc:AlternateContent>
+      </w:r>
+    </w:p>
+    <w:p>
+      <w:pPr>
+        <w:rPr>
+          <w:rFonts w:ascii="Lato" w:hAnsi="Lato"/>
+          <w:b/>
+        </w:rPr>
+      </w:pPr>
+    </w:p>
+    <w:p>
+      <w:pPr>
+        <w:rPr>
+          <w:rFonts w:ascii="Lato" w:hAnsi="Lato"/>
+          <w:b/>
+        </w:rPr>
+      </w:pPr>
+    </w:p>
+    <w:p>
+      <w:pPr>
+        <w:rPr>
+          <w:rFonts w:ascii="Lato" w:hAnsi="Lato"/>
+          <w:b/>
+        </w:rPr>
+      </w:pPr>
+    </w:p>
+    <w:p>
+      <w:pPr>
+        <w:rPr>
+          <w:rFonts w:ascii="Lato" w:hAnsi="Lato"/>
+          <w:b/>
+        </w:rPr>
+      </w:pPr>
+    </w:p>
+    <w:p>
+      <w:pPr>
+        <w:rPr>
+          <w:rFonts w:ascii="Lato" w:hAnsi="Lato"/>
+        </w:rPr>
+      </w:pPr>
+    </w:p>
+    <w:p>
+      <w:pPr>
+        <w:rPr>
+          <w:rFonts w:ascii="Lato" w:hAnsi="Lato"/>
+        </w:rPr>
+      </w:pPr>
+    </w:p>
+    <w:p>
+      <w:pPr>
+        <w:rPr>
+          <w:rFonts w:ascii="Lato" w:hAnsi="Lato"/>
+        </w:rPr>
+      </w:pPr>
+    </w:p>
+    <w:p>
+      <w:pPr>
+        <w:rPr>
+          <w:rFonts w:ascii="Lato" w:hAnsi="Lato"/>
+        </w:rPr>
+      </w:pPr>
+    </w:p>
+    <w:p>
+      <w:pPr>
+        <w:rPr>
+          <w:rFonts w:ascii="Lato" w:hAnsi="Lato"/>
+        </w:rPr>
+      </w:pPr>
+    </w:p>
+    <w:p>
+      <w:pPr>
+        <w:rPr>
+          <w:rFonts w:ascii="Lato" w:hAnsi="Lato"/>
+        </w:rPr>
+      </w:pPr>
+    </w:p>
+    <w:p>
+      <w:pPr>
+        <w:rPr>
+          <w:rFonts w:ascii="Lato" w:hAnsi="Lato"/>
+        </w:rPr>
+      </w:pPr>
+    </w:p>
+    <w:p>
+      <w:pPr>
+        <w:rPr>
+          <w:rFonts w:ascii="Lato" w:hAnsi="Lato"/>
+        </w:rPr>
+      </w:pPr>
+    </w:p>
+    <w:p>
+      <w:pPr>
+        <w:rPr>
+          <w:rFonts w:ascii="Lato" w:hAnsi="Lato"/>
+        </w:rPr>
+      </w:pPr>
+    </w:p>
+    <w:p>
+      <w:pPr>
+        <w:rPr>
+          <w:rFonts w:ascii="Lato" w:hAnsi="Lato"/>
+        </w:rPr>
+      </w:pPr>
+    </w:p>
+    <w:p>
+      <w:pPr>
+        <w:rPr>
+          <w:rFonts w:ascii="Lato" w:hAnsi="Lato"/>
+        </w:rPr>
+      </w:pPr>
+    </w:p>
+    <w:p>
+      <w:pPr>
+        <w:rPr>
+          <w:rFonts w:ascii="Lato" w:hAnsi="Lato"/>
+        </w:rPr>
+      </w:pPr>
+    </w:p>
+    <w:p>
+      <w:pPr>
+        <w:rPr>
+          <w:rFonts w:ascii="Lato" w:hAnsi="Lato"/>
+        </w:rPr>
+      </w:pPr>
+    </w:p>
+    <w:p>
+      <w:pPr>
+        <w:rPr>
+          <w:rFonts w:ascii="Lato" w:hAnsi="Lato"/>
+        </w:rPr>
+      </w:pPr>
+    </w:p>
+    <w:p>
+      <w:pPr>
+        <w:rPr>
+          <w:rFonts w:ascii="Lato" w:hAnsi="Lato"/>
+        </w:rPr>
+      </w:pPr>
+    </w:p>
+    <w:p>
+      <w:pPr>
+        <w:rPr>
+          <w:rFonts w:ascii="Lato" w:hAnsi="Lato"/>
+        </w:rPr>
+      </w:pPr>
+    </w:p>
+    <w:p>
+      <w:pPr>
+        <w:rPr>
+          <w:rFonts w:ascii="Lato" w:hAnsi="Lato"/>
+        </w:rPr>
+      </w:pPr>
+    </w:p>
+    <w:p>
+      <w:pPr>
+        <w:rPr>
+          <w:rFonts w:ascii="Lato" w:hAnsi="Lato"/>
+        </w:rPr>
+      </w:pPr>
+    </w:p>
+    <w:p>
+      <w:pPr>
+        <w:rPr>
+          <w:rFonts w:ascii="Lato" w:hAnsi="Lato"/>
+        </w:rPr>
+      </w:pPr>
+    </w:p>
+    <w:p>
+      <w:pPr>
+        <w:rPr>
+          <w:rFonts w:ascii="Lato" w:hAnsi="Lato"/>
+        </w:rPr>
+      </w:pPr>
+    </w:p>
+    <w:p>
+      <w:pPr>
+        <w:rPr>
+          <w:rFonts w:ascii="Lato" w:hAnsi="Lato"/>
+        </w:rPr>
+      </w:pPr>
+    </w:p>
+    <w:p>
+      <w:pPr>
+        <w:rPr>
+          <w:rFonts w:ascii="Lato" w:hAnsi="Lato"/>
+        </w:rPr>
+      </w:pPr>
+    </w:p>
+    <w:p>
+      <w:pPr>
+        <w:rPr>
+          <w:rFonts w:ascii="Lato" w:hAnsi="Lato"/>
+        </w:rPr>
+      </w:pPr>
+    </w:p>
+    <w:p>
+      <w:pPr>
+        <w:rPr>
+          <w:rFonts w:ascii="Lato" w:hAnsi="Lato"/>
+        </w:rPr>
+      </w:pPr>
+    </w:p>
+    <w:p>
+      <w:pPr>
+        <w:rPr>
+          <w:rFonts w:ascii="Lato" w:hAnsi="Lato"/>
+        </w:rPr>
+      </w:pPr>
+    </w:p>
+    <w:p>
+      <w:pPr>
+        <w:rPr>
+          <w:rFonts w:ascii="Lato" w:hAnsi="Lato"/>
+        </w:rPr>
+      </w:pPr>
+    </w:p>
+    <w:p>
+      <w:pPr>
+        <w:rPr>
+          <w:rFonts w:ascii="Lato" w:hAnsi="Lato"/>
+        </w:rPr>
+      </w:pPr>
+    </w:p>
+    <w:p>
+      <w:pPr>
+        <w:keepNext/>
+        <w:rPr>
+          <w:rFonts w:ascii="Lato" w:hAnsi="Lato"/>
+        </w:rPr>
+      </w:pPr>
+    </w:p>
+    <w:p>
+      <w:pPr>
+        <w:pStyle w:val="Caption"/>
+        <w:jc w:val="center"/>
+        <w:rPr>
+          <w:rFonts w:ascii="Lato" w:hAnsi="Lato"/>
+        </w:rPr>
+      </w:pPr>
+    </w:p>
+    <w:p>
+      <w:pPr>
+        <w:pStyle w:val="Caption"/>
+        <w:jc w:val="center"/>
+        <w:rPr>
+          <w:rFonts w:ascii="Lato" w:hAnsi="Lato"/>
+        </w:rPr>
+      </w:pPr>
+    </w:p>
+    <w:p>
+      <w:pPr>
+        <w:pStyle w:val="Caption"/>
+        <w:jc w:val="center"/>
+        <w:rPr>
+          <w:rFonts w:ascii="Lato" w:hAnsi="Lato"/>
+        </w:rPr>
+      </w:pPr>
+    </w:p>
+    <w:p>
+      <w:pPr>
+        <w:pStyle w:val="Caption"/>
+        <w:jc w:val="center"/>
+        <w:rPr>
+          <w:rFonts w:ascii="Lato" w:hAnsi="Lato"/>
+        </w:rPr>
+      </w:pPr>
+    </w:p>
+    <w:p>
+      <w:pPr>
+        <w:pStyle w:val="Caption"/>
+        <w:jc w:val="center"/>
+        <w:rPr>
+          <w:rFonts w:ascii="Lato" w:hAnsi="Lato"/>
+        </w:rPr>
+      </w:pPr>
+    </w:p>
+    <w:p>
+      <w:pPr>
+        <w:pStyle w:val="Caption"/>
+        <w:jc w:val="center"/>
+        <w:rPr>
+          <w:rFonts w:ascii="Lato" w:hAnsi="Lato"/>
+        </w:rPr>
+      </w:pPr>
+    </w:p>
+    <w:p>
+      <w:pPr>
+        <w:pStyle w:val="Caption"/>
+        <w:rPr>
+          <w:rFonts w:ascii="Lato" w:hAnsi="Lato"/>
+          <w:i w:val="0"/>
+          <w:iCs w:val="0"/>
+          <w:color w:val="auto"/>
+          <w:sz w:val="24"/>
+          <w:szCs w:val="24"/>
+        </w:rPr>
+      </w:pPr>
+      <w:r>
+        <w:rPr>
+          <w:rFonts w:ascii="Lato" w:hAnsi="Lato"/>
+          <w:i w:val="0"/>
+          <w:iCs w:val="0"/>
+          <w:noProof/>
+          <w:color w:val="auto"/>
+          <w:sz w:val="24"/>
+          <w:szCs w:val="24"/>
+          <w:lang w:eastAsia="en-GB"/>
+        </w:rPr>
+        <w:lastRenderedPageBreak/>
+        <mc:AlternateContent>
+          <mc:Choice Requires="wpg">
+            <w:drawing>
+              <wp:anchor distT="0" distB="0" distL="114300" distR="114300" simplePos="0" relativeHeight="251664384" behindDoc="0" locked="0" layoutInCell="1" allowOverlap="1" wp14:anchorId="505F4371" wp14:editId="24306F4B">
+                <wp:simplePos x="0" y="0"/>
+                <wp:positionH relativeFrom="margin">
+                  <wp:posOffset>543560</wp:posOffset>
+                </wp:positionH>
+                <wp:positionV relativeFrom="margin">
+                  <wp:posOffset>476250</wp:posOffset>
+                </wp:positionV>
+                <wp:extent cx="5025390" cy="3774440"/>
+                <wp:effectExtent l="0" t="0" r="3810" b="10160"/>
+                <wp:wrapSquare wrapText="bothSides"/>
+                <wp:docPr id="9" name="Group 9"/>
+                <wp:cNvGraphicFramePr/>
+                <a:graphic xmlns:a="http://schemas.openxmlformats.org/drawingml/2006/main">
+                  <a:graphicData uri="http://schemas.microsoft.com/office/word/2010/wordprocessingGroup">
+                    <wpg:wgp>
+                      <wpg:cNvGrpSpPr/>
+                      <wpg:grpSpPr>
+                        <a:xfrm>
+                          <a:off x="0" y="0"/>
+                          <a:ext cx="5025390" cy="3774440"/>
+                          <a:chOff x="0" y="0"/>
+                          <a:chExt cx="4277995" cy="3498084"/>
+                        </a:xfrm>
+                      </wpg:grpSpPr>
+                      <pic:pic xmlns:pic="http://schemas.openxmlformats.org/drawingml/2006/picture">
+                        <pic:nvPicPr>
+                          <pic:cNvPr id="7" name="Picture 7"/>
+                          <pic:cNvPicPr>
+                            <a:picLocks noChangeAspect="1"/>
+                          </pic:cNvPicPr>
+                        </pic:nvPicPr>
+                        <pic:blipFill rotWithShape="1">
+                          <a:blip r:embed="rId8">
+                            <a:extLst>
+                              <a:ext uri="{28A0092B-C50C-407E-A947-70E740481C1C}">
+                                <a14:useLocalDpi xmlns:a14="http://schemas.microsoft.com/office/drawing/2010/main" val="0"/>
+                              </a:ext>
+                            </a:extLst>
+                          </a:blip>
+                          <a:srcRect t="5357" r="7392" b="2504"/>
+                          <a:stretch/>
+                        </pic:blipFill>
+                        <pic:spPr bwMode="auto">
+                          <a:xfrm>
+                            <a:off x="0" y="0"/>
+                            <a:ext cx="4277995" cy="3299460"/>
+                          </a:xfrm>
+                          <a:prstGeom prst="rect">
+                            <a:avLst/>
+                          </a:prstGeom>
+                          <a:ln>
+                            <a:noFill/>
+                          </a:ln>
+                          <a:extLst>
+                            <a:ext uri="{53640926-AAD7-44D8-BBD7-CCE9431645EC}">
+                              <a14:shadowObscured xmlns:a14="http://schemas.microsoft.com/office/drawing/2010/main"/>
+                            </a:ext>
+                          </a:extLst>
+                        </pic:spPr>
+                      </pic:pic>
+                      <wps:wsp>
+                        <wps:cNvPr id="8" name="Text Box 8"/>
+                        <wps:cNvSpPr txBox="1"/>
+                        <wps:spPr>
+                          <a:xfrm>
+                            <a:off x="551793" y="3310759"/>
+                            <a:ext cx="3481070" cy="187325"/>
+                          </a:xfrm>
+                          <a:prstGeom prst="rect">
+                            <a:avLst/>
+                          </a:prstGeom>
+                          <a:solidFill>
+                            <a:prstClr val="white"/>
+                          </a:solidFill>
+                          <a:ln>
+                            <a:noFill/>
+                          </a:ln>
+                          <a:effectLst/>
+                        </wps:spPr>
+                        <wps:txbx>
+                          <w:txbxContent>
+                            <w:p>
+                              <w:pPr>
+                                <w:pStyle w:val="Caption"/>
+                                <w:jc w:val="center"/>
+                                <w:rPr>
+                                  <w:rFonts w:ascii="Lato" w:hAnsi="Lato"/>
+                                  <w:b/>
+                                  <w:noProof/>
+                                </w:rPr>
+                              </w:pPr>
+                              <w:r>
+                                <w:t xml:space="preserve">Figure </w:t>
+                              </w:r>
+                              <w:fldSimple w:instr=" SEQ Figure \* ARABIC ">
+                                <w:r>
+                                  <w:rPr>
+                                    <w:noProof/>
+                                  </w:rPr>
+                                  <w:t>2</w:t>
+                                </w:r>
+                              </w:fldSimple>
+                              <w:r>
+                                <w:t>: Variance against PC index</w:t>
+                              </w:r>
+                            </w:p>
+                          </w:txbxContent>
+                        </wps:txbx>
+                        <wps:bodyPr rot="0" spcFirstLastPara="0" vertOverflow="overflow" horzOverflow="overflow" vert="horz" wrap="square" lIns="0" tIns="0" rIns="0" bIns="0" numCol="1" spcCol="0" rtlCol="0" fromWordArt="0" anchor="t" anchorCtr="0" forceAA="0" compatLnSpc="1">
+                          <a:prstTxWarp prst="textNoShape">
+                            <a:avLst/>
+                          </a:prstTxWarp>
+                          <a:noAutofit/>
+                        </wps:bodyPr>
+                      </wps:wsp>
+                    </wpg:wgp>
+                  </a:graphicData>
+                </a:graphic>
+                <wp14:sizeRelH relativeFrom="margin">
+                  <wp14:pctWidth>0</wp14:pctWidth>
+                </wp14:sizeRelH>
+                <wp14:sizeRelV relativeFrom="margin">
+                  <wp14:pctHeight>0</wp14:pctHeight>
+                </wp14:sizeRelV>
+              </wp:anchor>
+            </w:drawing>
+          </mc:Choice>
+          <mc:Fallback>
+            <w:pict>
+              <v:group w14:anchorId="505F4371" id="Group 9" o:spid="_x0000_s1029" style="position:absolute;margin-left:42.8pt;margin-top:37.5pt;width:395.7pt;height:297.2pt;z-index:251664384;mso-position-horizontal-relative:margin;mso-position-vertical-relative:margin;mso-width-relative:margin;mso-height-relative:margin" coordsize="4277995,3498084" o:gfxdata="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">
+                <v:shape id="Picture 7" o:spid="_x0000_s1030" type="#_x0000_t75" style="position:absolute;width:4277995;height:3299460;visibility:visible;mso-wrap-style:square" o:gfxdata="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">
+                  <v:imagedata r:id="rId9" o:title="" croptop="3511f" cropbottom="1641f" cropright="4844f"/>
+                  <v:path arrowok="t"/>
+                </v:shape>
+                <v:shape id="Text Box 8" o:spid="_x0000_s1031" type="#_x0000_t202" style="position:absolute;left:551793;top:3310759;width:3481070;height:187325;visibility:visible;mso-wrap-style:square;v-text-anchor:top" o:gfxdata="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" stroked="f">
+                  <v:textbox inset="0,0,0,0">
+                    <w:txbxContent>
+                      <w:p>
+                        <w:pPr>
+                          <w:pStyle w:val="Caption"/>
+                          <w:jc w:val="center"/>
+                          <w:rPr>
+                            <w:rFonts w:ascii="Lato" w:hAnsi="Lato"/>
+                            <w:b/>
+                            <w:noProof/>
+                          </w:rPr>
+                        </w:pPr>
+                        <w:r>
+                          <w:t xml:space="preserve">Figure </w:t>
+                        </w:r>
+                        <w:fldSimple w:instr=" SEQ Figure \* ARABIC ">
+                          <w:r>
+                            <w:rPr>
+                              <w:noProof/>
+                            </w:rPr>
+                            <w:t>2</w:t>
+                          </w:r>
+                        </w:fldSimple>
+                        <w:r>
+                          <w:t>: Variance against PC index</w:t>
+                        </w:r>
+                      </w:p>
+                    </w:txbxContent>
+                  </v:textbox>
+                </v:shape>
+                <w10:wrap type="square" anchorx="margin" anchory="margin"/>
+              </v:group>
+            </w:pict>
+          </mc:Fallback>
+        </mc:AlternateContent>
+      </w:r>
+      <w:r>
+        <w:rPr>
+          <w:rFonts w:ascii="Lato" w:hAnsi="Lato"/>
+          <w:i w:val="0"/>
+          <w:iCs w:val="0"/>
+          <w:color w:val="auto"/>
+          <w:sz w:val="24"/>
+          <w:szCs w:val="24"/>
+        </w:rPr>
+        <w:t xml:space="preserve">In Figure 2 </w:t>
+      </w:r>
+      <w:r>
+        <w:rPr>
+          <w:rFonts w:ascii="Lato" w:hAnsi="Lato"/>
+          <w:i w:val="0"/>
+          <w:iCs w:val="0"/>
+          <w:color w:val="auto"/>
+          <w:sz w:val="24"/>
+          <w:szCs w:val="24"/>
+        </w:rPr>
+        <w:t xml:space="preserve">the variance from the </w:t>
+      </w:r>
+      <w:r>
+        <w:rPr>
+          <w:rFonts w:ascii="Lato" w:hAnsi="Lato"/>
+          <w:i w:val="0"/>
+          <w:iCs w:val="0"/>
+          <w:color w:val="auto"/>
+          <w:sz w:val="24"/>
+          <w:szCs w:val="24"/>
+        </w:rPr>
+        <w:t>pesticide</w:t>
+      </w:r>
+      <w:r>
+        <w:rPr>
+          <w:rFonts w:ascii="Lato" w:hAnsi="Lato"/>
+          <w:i w:val="0"/>
+          <w:iCs w:val="0"/>
+          <w:color w:val="auto"/>
+          <w:sz w:val="24"/>
+          <w:szCs w:val="24"/>
+        </w:rPr>
+        <w:t xml:space="preserve"> data set is plot against the PC index. It is possible to notice that he variance stabilizes after the 5</w:t>
+      </w:r>
+      <w:r>
+        <w:rPr>
+          <w:rFonts w:ascii="Lato" w:hAnsi="Lato"/>
+          <w:i w:val="0"/>
+          <w:iCs w:val="0"/>
+          <w:color w:val="auto"/>
+          <w:sz w:val="24"/>
+          <w:szCs w:val="24"/>
+          <w:vertAlign w:val="superscript"/>
+        </w:rPr>
+        <w:t>th</w:t>
+      </w:r>
+      <w:r>
+        <w:rPr>
+          <w:rFonts w:ascii="Lato" w:hAnsi="Lato"/>
+          <w:i w:val="0"/>
+          <w:iCs w:val="0"/>
+          <w:color w:val="auto"/>
+          <w:sz w:val="24"/>
+          <w:szCs w:val="24"/>
+        </w:rPr>
+        <w:t xml:space="preserve"> components.</w:t>
+      </w:r>
+    </w:p>
+    <w:p>
+      <w:pPr>
+        <w:pStyle w:val="Caption"/>
+        <w:jc w:val="center"/>
+        <w:rPr>
+          <w:rFonts w:ascii="Lato" w:hAnsi="Lato"/>
+          <w:i w:val="0"/>
+          <w:iCs w:val="0"/>
+          <w:color w:val="auto"/>
+          <w:sz w:val="24"/>
+          <w:szCs w:val="24"/>
+        </w:rPr>
+      </w:pPr>
+    </w:p>
+    <w:p>
+      <w:pPr>
+        <w:pStyle w:val="Caption"/>
+        <w:jc w:val="center"/>
+        <w:rPr>
+          <w:rFonts w:ascii="Lato" w:hAnsi="Lato"/>
+          <w:i w:val="0"/>
+          <w:iCs w:val="0"/>
+          <w:color w:val="auto"/>
+          <w:sz w:val="24"/>
+          <w:szCs w:val="24"/>
+        </w:rPr>
+      </w:pPr>
+    </w:p>
+    <w:p>
+      <w:pPr>
+        <w:pStyle w:val="Caption"/>
+        <w:rPr>
+          <w:rFonts w:ascii="Lato" w:hAnsi="Lato"/>
+          <w:i w:val="0"/>
+          <w:iCs w:val="0"/>
+          <w:color w:val="auto"/>
+          <w:sz w:val="24"/>
+          <w:szCs w:val="24"/>
+        </w:rPr>
+      </w:pPr>
+    </w:p>
+    <w:p>
+      <w:pPr>
+        <w:rPr>
+          <w:rFonts w:ascii="Lato" w:hAnsi="Lato"/>
+        </w:rPr>
+      </w:pPr>
+    </w:p>
+    <w:p>
+      <w:pPr>
+        <w:rPr>
+          <w:rFonts w:ascii="Lato" w:hAnsi="Lato"/>
+        </w:rPr>
+      </w:pPr>
+    </w:p>
+    <w:p>
+      <w:pPr>
+        <w:rPr>
+          <w:rFonts w:ascii="Lato" w:hAnsi="Lato"/>
+        </w:rPr>
+      </w:pPr>
+    </w:p>
+    <w:p>
+      <w:pPr>
+        <w:rPr>
+          <w:rFonts w:ascii="Lato" w:hAnsi="Lato"/>
+        </w:rPr>
+      </w:pPr>
+    </w:p>
+    <w:p>
+      <w:pPr>
+        <w:rPr>
+          <w:rFonts w:ascii="Lato" w:hAnsi="Lato"/>
+        </w:rPr>
+      </w:pPr>
+    </w:p>
+    <w:p>
+      <w:pPr>
+        <w:rPr>
+          <w:rFonts w:ascii="Lato" w:hAnsi="Lato"/>
+        </w:rPr>
+      </w:pPr>
+    </w:p>
+    <w:p>
+      <w:pPr>
+        <w:rPr>
+          <w:rFonts w:ascii="Lato" w:hAnsi="Lato"/>
+        </w:rPr>
+      </w:pPr>
+    </w:p>
+    <w:p>
+      <w:pPr>
+        <w:rPr>
+          <w:rFonts w:ascii="Lato" w:hAnsi="Lato"/>
+        </w:rPr>
+      </w:pPr>
+    </w:p>
+    <w:p>
+      <w:pPr>
+        <w:pStyle w:val="Caption"/>
+        <w:jc w:val="center"/>
+        <w:rPr>
+          <w:rFonts w:ascii="Lato" w:hAnsi="Lato"/>
+          <w:b/>
+          <w:noProof/>
+          <w:lang w:eastAsia="en-GB"/>
+        </w:rPr>
+      </w:pPr>
+    </w:p>
+    <w:p>
+      <w:pPr>
+        <w:rPr>
+          <w:rFonts w:ascii="Lato" w:hAnsi="Lato"/>
+          <w:b/>
+          <w:noProof/>
+          <w:lang w:eastAsia="en-GB"/>
+        </w:rPr>
+      </w:pPr>
+    </w:p>
+    <w:p>
+      <w:pPr>
+        <w:rPr>
+          <w:rFonts w:ascii="Lato" w:hAnsi="Lato"/>
+          <w:b/>
+          <w:noProof/>
+          <w:lang w:eastAsia="en-GB"/>
+        </w:rPr>
+      </w:pPr>
+    </w:p>
+    <w:p>
+      <w:pPr>
+        <w:rPr>
+          <w:rFonts w:ascii="Lato" w:hAnsi="Lato"/>
+          <w:b/>
+          <w:noProof/>
+          <w:lang w:eastAsia="en-GB"/>
+        </w:rPr>
+      </w:pPr>
+    </w:p>
+    <w:p>
+      <w:pPr>
+        <w:rPr>
+          <w:rFonts w:ascii="Lato" w:hAnsi="Lato"/>
+          <w:b/>
+          <w:noProof/>
+          <w:lang w:eastAsia="en-GB"/>
+        </w:rPr>
+      </w:pPr>
+    </w:p>
+    <w:p>
+      <w:pPr>
+        <w:rPr>
+          <w:rFonts w:ascii="Lato" w:hAnsi="Lato"/>
+          <w:b/>
+          <w:noProof/>
+          <w:lang w:eastAsia="en-GB"/>
+        </w:rPr>
+      </w:pPr>
+    </w:p>
+    <w:p>
+      <w:pPr>
+        <w:rPr>
+          <w:rFonts w:ascii="Lato" w:hAnsi="Lato"/>
+          <w:noProof/>
+          <w:lang w:eastAsia="en-GB"/>
+        </w:rPr>
+      </w:pPr>
+    </w:p>
+    <w:p>
+      <w:pPr>
+        <w:rPr>
+          <w:rFonts w:ascii="Lato" w:hAnsi="Lato"/>
+          <w:noProof/>
+          <w:lang w:eastAsia="en-GB"/>
+        </w:rPr>
+      </w:pPr>
+    </w:p>
+    <w:p>
+      <w:pPr>
+        <w:rPr>
+          <w:rFonts w:ascii="Lato" w:hAnsi="Lato"/>
+          <w:noProof/>
+          <w:lang w:eastAsia="en-GB"/>
+        </w:rPr>
+      </w:pPr>
+      <w:r>
+        <w:rPr>
+          <w:rFonts w:ascii="Lato" w:hAnsi="Lato"/>
+          <w:noProof/>
+          <w:lang w:eastAsia="en-GB"/>
+        </w:rPr>
+        <mc:AlternateContent>
+          <mc:Choice Requires="wpg">
+            <w:drawing>
+              <wp:anchor distT="0" distB="0" distL="114300" distR="114300" simplePos="0" relativeHeight="251667456" behindDoc="0" locked="0" layoutInCell="1" allowOverlap="1" wp14:anchorId="0A09B047" wp14:editId="33BF1F00">
+                <wp:simplePos x="0" y="0"/>
+                <wp:positionH relativeFrom="margin">
+                  <wp:align>center</wp:align>
+                </wp:positionH>
+                <wp:positionV relativeFrom="margin">
+                  <wp:align>bottom</wp:align>
+                </wp:positionV>
+                <wp:extent cx="4581525" cy="3742055"/>
+                <wp:effectExtent l="0" t="0" r="0" b="0"/>
+                <wp:wrapSquare wrapText="bothSides"/>
+                <wp:docPr id="11" name="Group 11"/>
+                <wp:cNvGraphicFramePr/>
+                <a:graphic xmlns:a="http://schemas.openxmlformats.org/drawingml/2006/main">
+                  <a:graphicData uri="http://schemas.microsoft.com/office/word/2010/wordprocessingGroup">
+                    <wpg:wgp>
+                      <wpg:cNvGrpSpPr/>
+                      <wpg:grpSpPr>
+                        <a:xfrm>
+                          <a:off x="0" y="0"/>
+                          <a:ext cx="4581525" cy="3742055"/>
+                          <a:chOff x="0" y="0"/>
+                          <a:chExt cx="4581525" cy="3742602"/>
+                        </a:xfrm>
+                      </wpg:grpSpPr>
+                      <pic:pic xmlns:pic="http://schemas.openxmlformats.org/drawingml/2006/picture">
+                        <pic:nvPicPr>
+                          <pic:cNvPr id="3" name="Picture 3" descr="cumulative_variance.png"/>
+                          <pic:cNvPicPr>
+                            <a:picLocks noChangeAspect="1"/>
+                          </pic:cNvPicPr>
+                        </pic:nvPicPr>
+                        <pic:blipFill rotWithShape="1">
+                          <a:blip r:embed="rId10">
+                            <a:extLst>
+                              <a:ext uri="{28A0092B-C50C-407E-A947-70E740481C1C}">
+                                <a14:useLocalDpi xmlns:a14="http://schemas.microsoft.com/office/drawing/2010/main" val="0"/>
+                              </a:ext>
+                            </a:extLst>
+                          </a:blip>
+                          <a:srcRect l="3322" t="4713" r="7587" b="1844"/>
+                          <a:stretch/>
+                        </pic:blipFill>
+                        <pic:spPr bwMode="auto">
+                          <a:xfrm>
+                            <a:off x="0" y="0"/>
+                            <a:ext cx="4581525" cy="3599815"/>
+                          </a:xfrm>
+                          <a:prstGeom prst="rect">
+                            <a:avLst/>
+                          </a:prstGeom>
+                          <a:noFill/>
+                          <a:ln>
+                            <a:noFill/>
+                          </a:ln>
+                          <a:extLst>
+                            <a:ext uri="{53640926-AAD7-44D8-BBD7-CCE9431645EC}">
+                              <a14:shadowObscured xmlns:a14="http://schemas.microsoft.com/office/drawing/2010/main"/>
+                            </a:ext>
+                          </a:extLst>
+                        </pic:spPr>
+                      </pic:pic>
+                      <wps:wsp>
+                        <wps:cNvPr id="10" name="Text Box 10"/>
+                        <wps:cNvSpPr txBox="1"/>
+                        <wps:spPr>
+                          <a:xfrm>
+                            <a:off x="1718441" y="3578772"/>
+                            <a:ext cx="1485900" cy="163830"/>
+                          </a:xfrm>
+                          <a:prstGeom prst="rect">
+                            <a:avLst/>
+                          </a:prstGeom>
+                          <a:solidFill>
+                            <a:prstClr val="white"/>
+                          </a:solidFill>
+                          <a:ln>
+                            <a:noFill/>
+                          </a:ln>
+                          <a:effectLst/>
+                        </wps:spPr>
+                        <wps:txbx>
+                          <w:txbxContent>
+                            <w:p>
+                              <w:pPr>
+                                <w:pStyle w:val="Caption"/>
+                                <w:jc w:val="center"/>
+                                <w:rPr>
+                                  <w:rFonts w:ascii="Lato" w:hAnsi="Lato"/>
+                                  <w:b/>
+                                  <w:noProof/>
+                                </w:rPr>
+                              </w:pPr>
+                              <w:r>
+                                <w:t xml:space="preserve">Figure </w:t>
+                              </w:r>
+                              <w:fldSimple w:instr=" SEQ Figure \* ARABIC ">
+                                <w:r>
+                                  <w:rPr>
+                                    <w:noProof/>
+                                  </w:rPr>
+                                  <w:t>3</w:t>
+                                </w:r>
+                              </w:fldSimple>
+                              <w:r>
+                                <w:t>: Cumulative variance</w:t>
+                              </w:r>
+                            </w:p>
+                          </w:txbxContent>
+                        </wps:txbx>
+                        <wps:bodyPr rot="0" spcFirstLastPara="0" vertOverflow="overflow" horzOverflow="overflow" vert="horz" wrap="square" lIns="0" tIns="0" rIns="0" bIns="0" numCol="1" spcCol="0" rtlCol="0" fromWordArt="0" anchor="t" anchorCtr="0" forceAA="0" compatLnSpc="1">
+                          <a:prstTxWarp prst="textNoShape">
+                            <a:avLst/>
+                          </a:prstTxWarp>
+                          <a:noAutofit/>
+                        </wps:bodyPr>
+                      </wps:wsp>
+                    </wpg:wgp>
+                  </a:graphicData>
+                </a:graphic>
+                <wp14:sizeRelV relativeFrom="margin">
+                  <wp14:pctHeight>0</wp14:pctHeight>
+                </wp14:sizeRelV>
+              </wp:anchor>
+            </w:drawing>
+          </mc:Choice>
+          <mc:Fallback>
+            <w:pict>
+              <v:group w14:anchorId="0A09B047" id="Group 11" o:spid="_x0000_s1032" style="position:absolute;margin-left:0;margin-top:0;width:360.75pt;height:294.65pt;z-index:251667456;mso-position-horizontal:center;mso-position-horizontal-relative:margin;mso-position-vertical:bottom;mso-position-vertical-relative:margin;mso-height-relative:margin" coordsize="4581525,3742602" o:gfxdata="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">
+                <v:shape id="Picture 3" o:spid="_x0000_s1033" type="#_x0000_t75" alt="cumulative_variance.png" style="position:absolute;width:4581525;height:3599815;visibility:visible;mso-wrap-style:square" o:gfxdata="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">
+                  <v:imagedata r:id="rId11" o:title="cumulative_variance.png" croptop="3089f" cropbottom="1208f" cropleft="2177f" cropright="4972f"/>
+                  <v:path arrowok="t"/>
+                </v:shape>
+                <v:shape id="Text Box 10" o:spid="_x0000_s1034" type="#_x0000_t202" style="position:absolute;left:1718441;top:3578772;width:1485900;height:163830;visibility:visible;mso-wrap-style:square;v-text-anchor:top" o:gfxdata="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" stroked="f">
+                  <v:textbox inset="0,0,0,0">
+                    <w:txbxContent>
+                      <w:p>
+                        <w:pPr>
+                          <w:pStyle w:val="Caption"/>
+                          <w:jc w:val="center"/>
+                          <w:rPr>
+                            <w:rFonts w:ascii="Lato" w:hAnsi="Lato"/>
+                            <w:b/>
+                            <w:noProof/>
+                          </w:rPr>
+                        </w:pPr>
+                        <w:r>
+                          <w:t xml:space="preserve">Figure </w:t>
+                        </w:r>
+                        <w:fldSimple w:instr=" SEQ Figure \* ARABIC ">
+                          <w:r>
+                            <w:rPr>
+                              <w:noProof/>
+                            </w:rPr>
+                            <w:t>3</w:t>
+                          </w:r>
+                        </w:fldSimple>
+                        <w:r>
+                          <w:t>: Cumulative variance</w:t>
+                        </w:r>
+                      </w:p>
+                    </w:txbxContent>
+                  </v:textbox>
+                </v:shape>
+                <w10:wrap type="square" anchorx="margin" anchory="margin"/>
+              </v:group>
+            </w:pict>
+          </mc:Fallback>
+        </mc:AlternateContent>
+      </w:r>
+      <w:r>
+        <w:rPr>
+          <w:rFonts w:ascii="Lato" w:hAnsi="Lato"/>
+          <w:noProof/>
+          <w:lang w:eastAsia="en-GB"/>
+        </w:rPr>
+        <w:t>In Figure 3 the cumulative variance</w:t>
+      </w:r>
+      <w:r>
+        <w:rPr>
+          <w:rFonts w:ascii="Lato" w:hAnsi="Lato"/>
+          <w:noProof/>
+          <w:lang w:eastAsia="en-GB"/>
+        </w:rPr>
+        <w:t xml:space="preserve"> from the pesticide dataset</w:t>
+      </w:r>
+      <w:r>
+        <w:rPr>
+          <w:rFonts w:ascii="Lato" w:hAnsi="Lato"/>
+          <w:noProof/>
+          <w:lang w:eastAsia="en-GB"/>
+        </w:rPr>
+        <w:t xml:space="preserve"> in percent has been plotted agains</w:t>
+      </w:r>
+      <w:r>
+        <w:rPr>
+          <w:rFonts w:ascii="Lato" w:hAnsi="Lato"/>
+          <w:noProof/>
+          <w:lang w:eastAsia="en-GB"/>
+        </w:rPr>
+        <w:t>t</w:t>
+      </w:r>
+      <w:r>
+        <w:rPr>
+          <w:rFonts w:ascii="Lato" w:hAnsi="Lato"/>
+          <w:noProof/>
+          <w:lang w:eastAsia="en-GB"/>
+        </w:rPr>
+        <w:t xml:space="preserve"> the PC indexes. </w:t>
+      </w:r>
+    </w:p>
+    <w:p>
+      <w:pPr>
+        <w:rPr>
+          <w:rFonts w:ascii="Lato" w:hAnsi="Lato"/>
+          <w:noProof/>
+          <w:lang w:eastAsia="en-GB"/>
+        </w:rPr>
+      </w:pPr>
+      <w:r>
+        <w:rPr>
+          <w:rFonts w:ascii="Lato" w:hAnsi="Lato"/>
+          <w:noProof/>
+          <w:lang w:eastAsia="en-GB"/>
+        </w:rPr>
+        <w:t>From the plot we can</w:t>
+      </w:r>
+      <w:r>
+        <w:rPr>
+          <w:rFonts w:ascii="Lato" w:hAnsi="Lato"/>
+          <w:noProof/>
+          <w:lang w:eastAsia="en-GB"/>
+        </w:rPr>
+        <w:t xml:space="preserve"> say that </w:t>
+      </w:r>
+      <w:r>
+        <w:rPr>
+          <w:rFonts w:ascii="Lato" w:hAnsi="Lato"/>
+          <w:noProof/>
+          <w:lang w:eastAsia="en-GB"/>
+        </w:rPr>
+        <w:t xml:space="preserve">90% of the variance </w:t>
+      </w:r>
+      <w:r>
+        <w:rPr>
+          <w:rFonts w:ascii="Lato" w:hAnsi="Lato"/>
+          <w:noProof/>
+          <w:lang w:eastAsia="en-GB"/>
+        </w:rPr>
+        <w:t>is captured by one component; furthermore to describe 95% we need almost 2 components.</w:t>
+      </w:r>
+    </w:p>
+    <w:p>
+      <w:pPr>
+        <w:rPr>
+          <w:rFonts w:ascii="Lato" w:hAnsi="Lato"/>
+        </w:rPr>
+      </w:pPr>
+    </w:p>
+    <w:p>
+      <w:pPr>
+        <w:rPr>
+          <w:rFonts w:ascii="Lato" w:hAnsi="Lato"/>
+        </w:rPr>
+      </w:pPr>
+    </w:p>
+    <w:p>
+      <w:pPr>
+        <w:rPr>
+          <w:rFonts w:ascii="Lato" w:hAnsi="Lato"/>
+        </w:rPr>
+      </w:pPr>
+    </w:p>
+    <w:p>
+      <w:pPr>
+        <w:rPr>
+          <w:rFonts w:ascii="Lato" w:hAnsi="Lato"/>
+        </w:rPr>
+      </w:pPr>
+    </w:p>
+    <w:p>
+      <w:pPr>
+        <w:rPr>
+          <w:rFonts w:ascii="Lato" w:hAnsi="Lato"/>
+        </w:rPr>
+      </w:pPr>
+    </w:p>
+    <w:p>
+      <w:pPr>
+        <w:rPr>
+          <w:rFonts w:ascii="Lato" w:hAnsi="Lato"/>
+        </w:rPr>
+      </w:pPr>
+    </w:p>
+    <w:p>
+      <w:pPr>
+        <w:rPr>
+          <w:rFonts w:ascii="Lato" w:hAnsi="Lato"/>
+        </w:rPr>
+      </w:pPr>
+    </w:p>
+    <w:p>
+      <w:pPr>
+        <w:rPr>
+          <w:rFonts w:ascii="Lato" w:hAnsi="Lato"/>
+        </w:rPr>
+      </w:pPr>
+    </w:p>
+    <w:p>
+      <w:pPr>
+        <w:rPr>
+          <w:rFonts w:ascii="Lato" w:hAnsi="Lato"/>
+        </w:rPr>
+      </w:pPr>
+    </w:p>
+    <w:p>
+      <w:pPr>
+        <w:rPr>
+          <w:rFonts w:ascii="Lato" w:hAnsi="Lato"/>
+        </w:rPr>
+      </w:pPr>
+    </w:p>
+    <w:p>
+      <w:pPr>
+        <w:rPr>
+          <w:rFonts w:ascii="Lato" w:hAnsi="Lato"/>
+        </w:rPr>
+      </w:pPr>
+    </w:p>
+    <w:p>
+      <w:pPr>
+        <w:rPr>
+          <w:rFonts w:ascii="Lato" w:hAnsi="Lato"/>
+        </w:rPr>
+      </w:pPr>
+    </w:p>
+    <w:p>
+      <w:pPr>
+        <w:rPr>
+          <w:rFonts w:ascii="Lato" w:hAnsi="Lato"/>
+        </w:rPr>
+      </w:pPr>
+    </w:p>
+    <w:p>
+      <w:pPr>
+        <w:rPr>
+          <w:rFonts w:ascii="Lato" w:hAnsi="Lato"/>
+        </w:rPr>
+      </w:pPr>
+    </w:p>
+    <w:p>
+      <w:pPr>
+        <w:rPr>
+          <w:rFonts w:ascii="Lato" w:hAnsi="Lato"/>
+        </w:rPr>
+      </w:pPr>
+    </w:p>
+    <w:p>
+      <w:pPr>
+        <w:rPr>
+          <w:rFonts w:ascii="Lato" w:hAnsi="Lato"/>
+        </w:rPr>
+      </w:pPr>
+    </w:p>
+    <w:p>
+      <w:pPr>
+        <w:rPr>
+          <w:rFonts w:ascii="Lato" w:hAnsi="Lato"/>
+        </w:rPr>
+      </w:pPr>
+    </w:p>
+    <w:p>
+      <w:pPr>
+        <w:rPr>
+          <w:rFonts w:ascii="Lato" w:hAnsi="Lato"/>
+        </w:rPr>
+      </w:pPr>
+    </w:p>
+    <w:p>
+      <w:pPr>
+        <w:rPr>
+          <w:rFonts w:ascii="Lato" w:hAnsi="Lato"/>
+        </w:rPr>
+      </w:pPr>
+    </w:p>
+    <w:p>
+      <w:pPr>
+        <w:rPr>
+          <w:rFonts w:ascii="Lato" w:hAnsi="Lato"/>
+        </w:rPr>
+      </w:pPr>
+    </w:p>
+    <w:p>
+      <w:pPr>
+        <w:rPr>
+          <w:rFonts w:ascii="Lato" w:hAnsi="Lato"/>
+        </w:rPr>
+      </w:pPr>
+    </w:p>
+    <w:p>
+      <w:pPr>
+        <w:rPr>
+          <w:rFonts w:ascii="Lato" w:hAnsi="Lato"/>
+          <w:b/>
+        </w:rPr>
+      </w:pPr>
+    </w:p>
+    <w:p>
+      <w:pPr>
+        <w:rPr>
+          <w:rFonts w:ascii="Lato" w:hAnsi="Lato"/>
+          <w:b/>
+        </w:rPr>
+      </w:pPr>
+    </w:p>
+    <w:p>
+      <w:pPr>
+        <w:rPr>
+          <w:rFonts w:ascii="Lato" w:hAnsi="Lato"/>
+          <w:b/>
+        </w:rPr>
+      </w:pPr>
+      <w:r>
+        <w:rPr>
+          <w:rFonts w:ascii="Lato" w:hAnsi="Lato"/>
+          <w:b/>
+        </w:rPr>
+        <w:t>Exercise 2 - Visualization in 2D</w:t>
+      </w:r>
+    </w:p>
+    <w:p>
+      <w:pPr>
+        <w:rPr>
+          <w:rFonts w:ascii="Lato" w:hAnsi="Lato"/>
+          <w:b/>
+        </w:rPr>
+      </w:pPr>
+      <w:r>
+        <w:rPr>
+          <w:rFonts w:ascii="Lato" w:hAnsi="Lato"/>
+        </w:rPr>
+        <w:t>The plot below shows the pesticide data projected on the first 2 principal components.</w:t>
+      </w:r>
+      <w:r>
+        <w:rPr>
+          <w:rFonts w:ascii="Lato" w:hAnsi="Lato"/>
+          <w:b/>
+          <w:noProof/>
+          <w:lang w:eastAsia="en-GB"/>
+        </w:rPr>
+        <w:drawing>
+          <wp:inline distT="0" distB="0" distL="0" distR="0" wp14:anchorId="16A0044C" wp14:editId="4CDE7D30">
+            <wp:extent cx="6116320" cy="4587240"/>
+            <wp:effectExtent l="0" t="0" r="5080" b="10160"/>
+            <wp:docPr id="12" name="Picture 12"/>
+            <wp:cNvGraphicFramePr>
+              <a:graphicFrameLocks xmlns:a="http://schemas.openxmlformats.org/drawingml/2006/main" noChangeAspect="1"/>
+            </wp:cNvGraphicFramePr>
+            <a:graphic xmlns:a="http://schemas.openxmlformats.org/drawingml/2006/main">
+              <a:graphicData uri="http://schemas.openxmlformats.org/drawingml/2006/picture">
+                <pic:pic xmlns:pic="http://schemas.openxmlformats.org/drawingml/2006/picture">
+                  <pic:nvPicPr>
+                    <pic:cNvPr id="12" name="msd.png"/>
+                    <pic:cNvPicPr/>
+                  </pic:nvPicPr>
+                  <pic:blipFill>
+                    <a:blip r:embed="rId12">
+                      <a:extLst>
+                        <a:ext uri="{28A0092B-C50C-407E-A947-70E740481C1C}">
+                          <a14:useLocalDpi xmlns:a14="http://schemas.microsoft.com/office/drawing/2010/main" val="0"/>
+                        </a:ext>
+                      </a:extLst>
+                    </a:blip>
+                    <a:stretch>
+                      <a:fillRect/>
+                    </a:stretch>
+                  </pic:blipFill>
+                  <pic:spPr>
+                    <a:xfrm>
+                      <a:off x="0" y="0"/>
+                      <a:ext cx="6116320" cy="4587240"/>
+                    </a:xfrm>
+                    <a:prstGeom prst="rect">
+                      <a:avLst/>
+                    </a:prstGeom>
+                  </pic:spPr>
+                </pic:pic>
+              </a:graphicData>
+            </a:graphic>
+          </wp:inline>
+        </w:drawing>
+      </w:r>
+    </w:p>
+    <w:p>
+      <w:pPr>
+        <w:rPr>
+          <w:rFonts w:ascii="Lato" w:hAnsi="Lato"/>
+        </w:rPr>
+      </w:pPr>
+    </w:p>
+    <w:p>
+      <w:pPr>
+        <w:rPr>
+          <w:rFonts w:ascii="Lato" w:hAnsi="Lato"/>
+          <w:b/>
+        </w:rPr>
+      </w:pPr>
+    </w:p>
+    <w:p>
+      <w:pPr>
+        <w:rPr>
+          <w:rFonts w:ascii="Lato" w:hAnsi="Lato"/>
+          <w:b/>
+        </w:rPr>
+      </w:pPr>
+      <w:r>
+        <w:rPr>
+          <w:rFonts w:ascii="Lato" w:hAnsi="Lato"/>
+          <w:b/>
+        </w:rPr>
+        <w:t>Exercise 3 – Clustering</w:t>
       </w:r>
     </w:p>
     <w:p>
@@ -197,6 +1604,8 @@
           <w:b/>
         </w:rPr>
       </w:pPr>
+      <w:bookmarkStart w:id="0" w:name="_GoBack"/>
+      <w:bookmarkEnd w:id="0"/>
     </w:p>
     <w:p>
       <w:pPr>
@@ -215,7 +1624,7 @@
       </w:pPr>
     </w:p>
     <w:sectPr>
-      <w:headerReference w:type="default" r:id="rId6"/>
+      <w:headerReference w:type="default" r:id="rId13"/>
       <w:pgSz w:w="11900" w:h="16840"/>
       <w:pgMar w:top="1417" w:right="1134" w:bottom="1134" w:left="1134" w:header="708" w:footer="708" w:gutter="0"/>
       <w:cols w:space="708"/>
@@ -753,6 +2162,25 @@
     <w:uiPriority w:val="99"/>
     <w:rsid w:val="000209EF"/>
   </w:style>
+  <w:style w:type="paragraph" w:styleId="Caption">
+    <w:name w:val="caption"/>
+    <w:basedOn w:val="Normal"/>
+    <w:next w:val="Normal"/>
+    <w:uiPriority w:val="35"/>
+    <w:unhideWhenUsed/>
+    <w:qFormat/>
+    <w:rsid w:val="004B47C9"/>
+    <w:pPr>
+      <w:spacing w:after="200"/>
+    </w:pPr>
+    <w:rPr>
+      <w:i/>
+      <w:iCs/>
+      <w:color w:val="44546A" w:themeColor="text2"/>
+      <w:sz w:val="18"/>
+      <w:szCs w:val="18"/>
+    </w:rPr>
+  </w:style>
 </w:styles>
 </file>
 

--- a/A3/carlotta.porcelli_a3.docx
+++ b/A3/carlotta.porcelli_a3.docx
@@ -27,6 +27,16 @@
         </w:rPr>
         <w:t>n to Data Science – Assignment 3</w:t>
       </w:r>
+    </w:p>
+    <w:p>
+      <w:pPr>
+        <w:jc w:val="center"/>
+        <w:rPr>
+          <w:rFonts w:ascii="Lato" w:hAnsi="Lato"/>
+          <w:b/>
+          <w:sz w:val="36"/>
+        </w:rPr>
+      </w:pPr>
     </w:p>
     <w:p>
       <w:pPr>
@@ -547,15 +557,8 @@
           <w:rFonts w:ascii="Lato" w:hAnsi="Lato"/>
         </w:rPr>
       </w:pPr>
-    </w:p>
-    <w:p>
-      <w:pPr>
-        <w:pStyle w:val="Caption"/>
-        <w:jc w:val="center"/>
-        <w:rPr>
-          <w:rFonts w:ascii="Lato" w:hAnsi="Lato"/>
-        </w:rPr>
-      </w:pPr>
+      <w:bookmarkStart w:id="0" w:name="_GoBack"/>
+      <w:bookmarkEnd w:id="0"/>
     </w:p>
     <w:p>
       <w:pPr>
@@ -1560,6 +1563,150 @@
           <w:b/>
         </w:rPr>
       </w:pPr>
+    </w:p>
+    <w:p>
+      <w:pPr>
+        <w:rPr>
+          <w:rFonts w:ascii="Lato" w:hAnsi="Lato"/>
+          <w:b/>
+        </w:rPr>
+      </w:pPr>
+    </w:p>
+    <w:p>
+      <w:pPr>
+        <w:rPr>
+          <w:rFonts w:ascii="Lato" w:hAnsi="Lato"/>
+          <w:b/>
+        </w:rPr>
+      </w:pPr>
+    </w:p>
+    <w:p>
+      <w:pPr>
+        <w:rPr>
+          <w:rFonts w:ascii="Lato" w:hAnsi="Lato"/>
+          <w:b/>
+        </w:rPr>
+      </w:pPr>
+    </w:p>
+    <w:p>
+      <w:pPr>
+        <w:rPr>
+          <w:rFonts w:ascii="Lato" w:hAnsi="Lato"/>
+          <w:b/>
+        </w:rPr>
+      </w:pPr>
+    </w:p>
+    <w:p>
+      <w:pPr>
+        <w:rPr>
+          <w:rFonts w:ascii="Lato" w:hAnsi="Lato"/>
+          <w:b/>
+        </w:rPr>
+      </w:pPr>
+    </w:p>
+    <w:p>
+      <w:pPr>
+        <w:rPr>
+          <w:rFonts w:ascii="Lato" w:hAnsi="Lato"/>
+          <w:b/>
+        </w:rPr>
+      </w:pPr>
+    </w:p>
+    <w:p>
+      <w:pPr>
+        <w:rPr>
+          <w:rFonts w:ascii="Lato" w:hAnsi="Lato"/>
+          <w:b/>
+        </w:rPr>
+      </w:pPr>
+    </w:p>
+    <w:p>
+      <w:pPr>
+        <w:rPr>
+          <w:rFonts w:ascii="Lato" w:hAnsi="Lato"/>
+          <w:b/>
+        </w:rPr>
+      </w:pPr>
+    </w:p>
+    <w:p>
+      <w:pPr>
+        <w:rPr>
+          <w:rFonts w:ascii="Lato" w:hAnsi="Lato"/>
+          <w:b/>
+        </w:rPr>
+      </w:pPr>
+    </w:p>
+    <w:p>
+      <w:pPr>
+        <w:rPr>
+          <w:rFonts w:ascii="Lato" w:hAnsi="Lato"/>
+          <w:b/>
+        </w:rPr>
+      </w:pPr>
+    </w:p>
+    <w:p>
+      <w:pPr>
+        <w:rPr>
+          <w:rFonts w:ascii="Lato" w:hAnsi="Lato"/>
+          <w:b/>
+        </w:rPr>
+      </w:pPr>
+    </w:p>
+    <w:p>
+      <w:pPr>
+        <w:rPr>
+          <w:rFonts w:ascii="Lato" w:hAnsi="Lato"/>
+          <w:b/>
+        </w:rPr>
+      </w:pPr>
+    </w:p>
+    <w:p>
+      <w:pPr>
+        <w:rPr>
+          <w:rFonts w:ascii="Lato" w:hAnsi="Lato"/>
+          <w:b/>
+        </w:rPr>
+      </w:pPr>
+    </w:p>
+    <w:p>
+      <w:pPr>
+        <w:rPr>
+          <w:rFonts w:ascii="Lato" w:hAnsi="Lato"/>
+          <w:b/>
+        </w:rPr>
+      </w:pPr>
+    </w:p>
+    <w:p>
+      <w:pPr>
+        <w:rPr>
+          <w:rFonts w:ascii="Lato" w:hAnsi="Lato"/>
+          <w:b/>
+        </w:rPr>
+      </w:pPr>
+    </w:p>
+    <w:p>
+      <w:pPr>
+        <w:rPr>
+          <w:rFonts w:ascii="Lato" w:hAnsi="Lato"/>
+          <w:b/>
+        </w:rPr>
+      </w:pPr>
+    </w:p>
+    <w:p>
+      <w:pPr>
+        <w:rPr>
+          <w:rFonts w:ascii="Lato" w:hAnsi="Lato"/>
+          <w:b/>
+        </w:rPr>
+      </w:pPr>
+    </w:p>
+    <w:p>
+      <w:pPr>
+        <w:rPr>
+          <w:rFonts w:ascii="Lato" w:hAnsi="Lato"/>
+          <w:b/>
+        </w:rPr>
+      </w:pPr>
       <w:r>
         <w:rPr>
           <w:rFonts w:ascii="Lato" w:hAnsi="Lato"/>
@@ -1585,27 +1732,270 @@
           <w:rFonts w:ascii="Lato" w:hAnsi="Lato" w:cs="Times"/>
           <w:color w:val="000000"/>
         </w:rPr>
-        <w:t xml:space="preserve">Description of software used; two cluster </w:t>
-      </w:r>
-      <w:proofErr w:type="spellStart"/>
-      <w:r>
+        <w:t>The software used is a manual implementation of the k-means algorithm, following the guidelines from the task in the assignment.</w:t>
+      </w:r>
+    </w:p>
+    <w:p>
+      <w:pPr>
+        <w:widowControl w:val="0"/>
+        <w:autoSpaceDE w:val="0"/>
+        <w:autoSpaceDN w:val="0"/>
+        <w:adjustRightInd w:val="0"/>
+        <w:spacing w:after="240" w:line="340" w:lineRule="atLeast"/>
         <w:rPr>
           <w:rFonts w:ascii="Lato" w:hAnsi="Lato" w:cs="Times"/>
           <w:color w:val="000000"/>
         </w:rPr>
-        <w:t>centers</w:t>
-      </w:r>
-      <w:proofErr w:type="spellEnd"/>
-    </w:p>
-    <w:p>
-      <w:pPr>
-        <w:rPr>
-          <w:rFonts w:ascii="Lato" w:hAnsi="Lato"/>
-          <w:b/>
-        </w:rPr>
-      </w:pPr>
-      <w:bookmarkStart w:id="0" w:name="_GoBack"/>
-      <w:bookmarkEnd w:id="0"/>
+      </w:pPr>
+      <w:r>
+        <w:rPr>
+          <w:rFonts w:ascii="Lato" w:hAnsi="Lato" w:cs="Times"/>
+          <w:color w:val="000000"/>
+        </w:rPr>
+        <w:t xml:space="preserve">The two cluster </w:t>
+      </w:r>
+      <w:r>
+        <w:rPr>
+          <w:rFonts w:ascii="Lato" w:hAnsi="Lato" w:cs="Times"/>
+          <w:color w:val="000000"/>
+        </w:rPr>
+        <w:t>centres</w:t>
+      </w:r>
+      <w:r>
+        <w:rPr>
+          <w:rFonts w:ascii="Lato" w:hAnsi="Lato" w:cs="Times"/>
+          <w:color w:val="000000"/>
+        </w:rPr>
+        <w:t xml:space="preserve"> found are:</w:t>
+      </w:r>
+    </w:p>
+    <w:p>
+      <w:pPr>
+        <w:widowControl w:val="0"/>
+        <w:autoSpaceDE w:val="0"/>
+        <w:autoSpaceDN w:val="0"/>
+        <w:adjustRightInd w:val="0"/>
+        <w:spacing w:after="240"/>
+        <w:rPr>
+          <w:rFonts w:ascii="Lato" w:hAnsi="Lato" w:cs="Times"/>
+          <w:color w:val="000000"/>
+          <w:lang w:val="it-IT"/>
+        </w:rPr>
+      </w:pPr>
+      <w:r>
+        <w:rPr>
+          <w:rFonts w:ascii="Lato" w:hAnsi="Lato" w:cs="Times"/>
+          <w:color w:val="000000"/>
+          <w:lang w:val="it-IT"/>
+        </w:rPr>
+        <w:t>[</w:t>
+      </w:r>
+      <w:r>
+        <w:rPr>
+          <w:rFonts w:ascii="Lato" w:hAnsi="Lato" w:cs="Times"/>
+          <w:color w:val="000000"/>
+          <w:lang w:val="it-IT"/>
+        </w:rPr>
+        <w:t>5.70726496e+00   4.93012821e+01   7.92408120e+02   3.85595940e+03</w:t>
+      </w:r>
+    </w:p>
+    <w:p>
+      <w:pPr>
+        <w:widowControl w:val="0"/>
+        <w:autoSpaceDE w:val="0"/>
+        <w:autoSpaceDN w:val="0"/>
+        <w:adjustRightInd w:val="0"/>
+        <w:spacing w:after="240"/>
+        <w:rPr>
+          <w:rFonts w:ascii="Lato" w:hAnsi="Lato" w:cs="Times"/>
+          <w:color w:val="000000"/>
+          <w:lang w:val="it-IT"/>
+        </w:rPr>
+      </w:pPr>
+      <w:r>
+        <w:rPr>
+          <w:rFonts w:ascii="Lato" w:hAnsi="Lato" w:cs="Times"/>
+          <w:color w:val="000000"/>
+          <w:lang w:val="it-IT"/>
+        </w:rPr>
+        <w:t xml:space="preserve">   3.38821368e+03   1.35652778e+03   2.91737179e+02   1.29989316e+02</w:t>
+      </w:r>
+    </w:p>
+    <w:p>
+      <w:pPr>
+        <w:widowControl w:val="0"/>
+        <w:autoSpaceDE w:val="0"/>
+        <w:autoSpaceDN w:val="0"/>
+        <w:adjustRightInd w:val="0"/>
+        <w:spacing w:after="240"/>
+        <w:rPr>
+          <w:rFonts w:ascii="Lato" w:hAnsi="Lato" w:cs="Times"/>
+          <w:color w:val="000000"/>
+          <w:lang w:val="it-IT"/>
+        </w:rPr>
+      </w:pPr>
+      <w:r>
+        <w:rPr>
+          <w:rFonts w:ascii="Lato" w:hAnsi="Lato" w:cs="Times"/>
+          <w:color w:val="000000"/>
+          <w:lang w:val="it-IT"/>
+        </w:rPr>
+        <w:t xml:space="preserve">   6.86111111e+01   3.81880342e+01   1.87692308e+01   4.13461538e+00</w:t>
+      </w:r>
+    </w:p>
+    <w:p>
+      <w:pPr>
+        <w:widowControl w:val="0"/>
+        <w:autoSpaceDE w:val="0"/>
+        <w:autoSpaceDN w:val="0"/>
+        <w:adjustRightInd w:val="0"/>
+        <w:spacing w:after="240"/>
+        <w:rPr>
+          <w:rFonts w:ascii="Lato" w:hAnsi="Lato" w:cs="Times"/>
+          <w:color w:val="000000"/>
+          <w:lang w:val="it-IT"/>
+        </w:rPr>
+      </w:pPr>
+      <w:r>
+        <w:rPr>
+          <w:rFonts w:ascii="Lato" w:hAnsi="Lato" w:cs="Times"/>
+          <w:color w:val="000000"/>
+          <w:lang w:val="it-IT"/>
+        </w:rPr>
+        <w:t xml:space="preserve">   4.42307692e-01]</w:t>
+      </w:r>
+    </w:p>
+    <w:p>
+      <w:pPr>
+        <w:widowControl w:val="0"/>
+        <w:autoSpaceDE w:val="0"/>
+        <w:autoSpaceDN w:val="0"/>
+        <w:adjustRightInd w:val="0"/>
+        <w:spacing w:after="240" w:line="340" w:lineRule="atLeast"/>
+        <w:rPr>
+          <w:rFonts w:ascii="Lato" w:hAnsi="Lato" w:cs="Times"/>
+          <w:color w:val="000000"/>
+          <w:lang w:val="it-IT"/>
+        </w:rPr>
+      </w:pPr>
+      <w:r>
+        <w:rPr>
+          <w:rFonts w:ascii="Lato" w:hAnsi="Lato" w:cs="Times"/>
+          <w:color w:val="000000"/>
+          <w:lang w:val="it-IT"/>
+        </w:rPr>
+        <w:t xml:space="preserve">And </w:t>
+      </w:r>
+    </w:p>
+    <w:p>
+      <w:pPr>
+        <w:widowControl w:val="0"/>
+        <w:autoSpaceDE w:val="0"/>
+        <w:autoSpaceDN w:val="0"/>
+        <w:adjustRightInd w:val="0"/>
+        <w:spacing w:after="240"/>
+        <w:rPr>
+          <w:rFonts w:ascii="Lato" w:hAnsi="Lato" w:cs="Times"/>
+          <w:color w:val="000000"/>
+          <w:lang w:val="it-IT"/>
+        </w:rPr>
+      </w:pPr>
+      <w:r>
+        <w:rPr>
+          <w:rFonts w:ascii="Lato" w:hAnsi="Lato" w:cs="Times"/>
+          <w:color w:val="000000"/>
+          <w:lang w:val="it-IT"/>
+        </w:rPr>
+        <w:t>[2</w:t>
+      </w:r>
+      <w:r>
+        <w:rPr>
+          <w:rFonts w:ascii="Lato" w:hAnsi="Lato" w:cs="Times"/>
+          <w:color w:val="000000"/>
+          <w:lang w:val="it-IT"/>
+        </w:rPr>
+        <w:t>.19924812e+00   1.40018797e+01   1.73727444e+02   1.40094549e+03</w:t>
+      </w:r>
+    </w:p>
+    <w:p>
+      <w:pPr>
+        <w:widowControl w:val="0"/>
+        <w:autoSpaceDE w:val="0"/>
+        <w:autoSpaceDN w:val="0"/>
+        <w:adjustRightInd w:val="0"/>
+        <w:spacing w:after="240"/>
+        <w:rPr>
+          <w:rFonts w:ascii="Lato" w:hAnsi="Lato" w:cs="Times"/>
+          <w:color w:val="000000"/>
+          <w:lang w:val="it-IT"/>
+        </w:rPr>
+      </w:pPr>
+      <w:r>
+        <w:rPr>
+          <w:rFonts w:ascii="Lato" w:hAnsi="Lato" w:cs="Times"/>
+          <w:color w:val="000000"/>
+          <w:lang w:val="it-IT"/>
+        </w:rPr>
+        <w:t xml:space="preserve">   3.18759962e+03   2.62043985e+03   1.00147368e+03   6.31413534e+02</w:t>
+      </w:r>
+    </w:p>
+    <w:p>
+      <w:pPr>
+        <w:widowControl w:val="0"/>
+        <w:autoSpaceDE w:val="0"/>
+        <w:autoSpaceDN w:val="0"/>
+        <w:adjustRightInd w:val="0"/>
+        <w:spacing w:after="240"/>
+        <w:rPr>
+          <w:rFonts w:ascii="Lato" w:hAnsi="Lato" w:cs="Times"/>
+          <w:color w:val="000000"/>
+          <w:lang w:val="it-IT"/>
+        </w:rPr>
+      </w:pPr>
+      <w:r>
+        <w:rPr>
+          <w:rFonts w:ascii="Lato" w:hAnsi="Lato" w:cs="Times"/>
+          <w:color w:val="000000"/>
+          <w:lang w:val="it-IT"/>
+        </w:rPr>
+        <w:t xml:space="preserve">   4.95295113e+02   2.95238722e+02   1.45689850e+02   2.91466165e+01</w:t>
+      </w:r>
+    </w:p>
+    <w:p>
+      <w:pPr>
+        <w:widowControl w:val="0"/>
+        <w:autoSpaceDE w:val="0"/>
+        <w:autoSpaceDN w:val="0"/>
+        <w:adjustRightInd w:val="0"/>
+        <w:spacing w:after="240"/>
+        <w:rPr>
+          <w:rFonts w:ascii="Lato" w:hAnsi="Lato" w:cs="Times"/>
+          <w:color w:val="000000"/>
+        </w:rPr>
+      </w:pPr>
+      <w:r>
+        <w:rPr>
+          <w:rFonts w:ascii="Lato" w:hAnsi="Lato" w:cs="Times"/>
+          <w:color w:val="000000"/>
+          <w:lang w:val="it-IT"/>
+        </w:rPr>
+        <w:t xml:space="preserve">   </w:t>
+      </w:r>
+      <w:r>
+        <w:rPr>
+          <w:rFonts w:ascii="Lato" w:hAnsi="Lato" w:cs="Times"/>
+          <w:color w:val="000000"/>
+        </w:rPr>
+        <w:t>2.82330827e+00]</w:t>
+      </w:r>
+    </w:p>
+    <w:p>
+      <w:pPr>
+        <w:rPr>
+          <w:rFonts w:ascii="Lato" w:hAnsi="Lato"/>
+          <w:b/>
+        </w:rPr>
+      </w:pPr>
     </w:p>
     <w:p>
       <w:pPr>
